--- a/module-1/broberts-Assignment1_2.docx
+++ b/module-1/broberts-Assignment1_2.docx
@@ -10,12 +10,12 @@
           <w:numId w:val="1"/>
         </w:numPr>
       </w:pPr>
-      <w:hyperlink r:id="rId5" w:history="1">
+      <w:hyperlink r:id="rId7" w:history="1">
         <w:r>
           <w:rPr>
             <w:rStyle w:val="Hyperlink"/>
           </w:rPr>
-          <w:t>bar85/csd-310: Will be used throughout the course to host coding assignments. (github.com)</w:t>
+          <w:t>csd-310/module-1 at main · bar85/csd-310 (github.com)</w:t>
         </w:r>
       </w:hyperlink>
     </w:p>
@@ -32,10 +32,10 @@
           <w:noProof/>
         </w:rPr>
         <w:drawing>
-          <wp:inline distT="0" distB="0" distL="0" distR="0" wp14:anchorId="6EE84182" wp14:editId="6241D7DC">
-            <wp:extent cx="5943600" cy="2442210"/>
-            <wp:effectExtent l="0" t="0" r="0" b="0"/>
-            <wp:docPr id="1258067981" name="Picture 1" descr="A screenshot of a computer&#10;&#10;Description automatically generated"/>
+          <wp:inline distT="0" distB="0" distL="0" distR="0" wp14:anchorId="5A515B52" wp14:editId="570FF2CB">
+            <wp:extent cx="5943600" cy="1349375"/>
+            <wp:effectExtent l="0" t="0" r="0" b="3175"/>
+            <wp:docPr id="497723760" name="Picture 1" descr="A screenshot of a computer&#10;&#10;Description automatically generated"/>
             <wp:cNvGraphicFramePr>
               <a:graphicFrameLocks xmlns:a="http://schemas.openxmlformats.org/drawingml/2006/main" noChangeAspect="1"/>
             </wp:cNvGraphicFramePr>
@@ -43,11 +43,11 @@
               <a:graphicData uri="http://schemas.openxmlformats.org/drawingml/2006/picture">
                 <pic:pic xmlns:pic="http://schemas.openxmlformats.org/drawingml/2006/picture">
                   <pic:nvPicPr>
-                    <pic:cNvPr id="1258067981" name="Picture 1" descr="A screenshot of a computer&#10;&#10;Description automatically generated"/>
+                    <pic:cNvPr id="497723760" name="Picture 1" descr="A screenshot of a computer&#10;&#10;Description automatically generated"/>
                     <pic:cNvPicPr/>
                   </pic:nvPicPr>
                   <pic:blipFill>
-                    <a:blip r:embed="rId6"/>
+                    <a:blip r:embed="rId8"/>
                     <a:stretch>
                       <a:fillRect/>
                     </a:stretch>
@@ -55,7 +55,7 @@
                   <pic:spPr>
                     <a:xfrm>
                       <a:off x="0" y="0"/>
-                      <a:ext cx="5943600" cy="2442210"/>
+                      <a:ext cx="5943600" cy="1349375"/>
                     </a:xfrm>
                     <a:prstGeom prst="rect">
                       <a:avLst/>
@@ -97,7 +97,7 @@
                     <pic:cNvPicPr/>
                   </pic:nvPicPr>
                   <pic:blipFill>
-                    <a:blip r:embed="rId7"/>
+                    <a:blip r:embed="rId9"/>
                     <a:stretch>
                       <a:fillRect/>
                     </a:stretch>
@@ -119,6 +119,7 @@
       </w:r>
     </w:p>
     <w:sectPr>
+      <w:headerReference w:type="default" r:id="rId10"/>
       <w:pgSz w:w="12240" w:h="15840"/>
       <w:pgMar w:top="1440" w:right="1440" w:bottom="1440" w:left="1440" w:header="720" w:footer="720" w:gutter="0"/>
       <w:cols w:space="720"/>
@@ -126,6 +127,81 @@
     </w:sectPr>
   </w:body>
 </w:document>
+</file>
+
+<file path=word/endnotes.xml><?xml version="1.0" encoding="utf-8"?>
+<w:endnotes xmlns:wpc="http://schemas.microsoft.com/office/word/2010/wordprocessingCanvas" xmlns:cx="http://schemas.microsoft.com/office/drawing/2014/chartex" xmlns:cx1="http://schemas.microsoft.com/office/drawing/2015/9/8/chartex" xmlns:cx2="http://schemas.microsoft.com/office/drawing/2015/10/21/chartex" xmlns:cx3="http://schemas.microsoft.com/office/drawing/2016/5/9/chartex" xmlns:cx4="http://schemas.microsoft.com/office/drawing/2016/5/10/chartex" xmlns:cx5="http://schemas.microsoft.com/office/drawing/2016/5/11/chartex" xmlns:cx6="http://schemas.microsoft.com/office/drawing/2016/5/12/chartex" xmlns:cx7="http://schemas.microsoft.com/office/drawing/2016/5/13/chartex" xmlns:cx8="http://schemas.microsoft.com/office/drawing/2016/5/14/chartex" xmlns:mc="http://schemas.openxmlformats.org/markup-compatibility/2006" xmlns:aink="http://schemas.microsoft.com/office/drawing/2016/ink" xmlns:am3d="http://schemas.microsoft.com/office/drawing/2017/model3d" xmlns:o="urn:schemas-microsoft-com:office:office" xmlns:oel="http://schemas.microsoft.com/office/2019/extlst" xmlns:r="http://schemas.openxmlformats.org/officeDocument/2006/relationships" xmlns:m="http://schemas.openxmlformats.org/officeDocument/2006/math" xmlns:v="urn:schemas-microsoft-com:vml" xmlns:wp14="http://schemas.microsoft.com/office/word/2010/wordprocessingDrawing" xmlns:wp="http://schemas.openxmlformats.org/drawingml/2006/wordprocessingDrawing" xmlns:w10="urn:schemas-microsoft-com:office:word" xmlns:w="http://schemas.openxmlformats.org/wordprocessingml/2006/main" xmlns:w14="http://schemas.microsoft.com/office/word/2010/wordml" xmlns:w15="http://schemas.microsoft.com/office/word/2012/wordml" xmlns:w16cex="http://schemas.microsoft.com/office/word/2018/wordml/cex" xmlns:w16cid="http://schemas.microsoft.com/office/word/2016/wordml/cid" xmlns:w16="http://schemas.microsoft.com/office/word/2018/wordml" xmlns:w16du="http://schemas.microsoft.com/office/word/2023/wordml/word16du" xmlns:w16sdtdh="http://schemas.microsoft.com/office/word/2020/wordml/sdtdatahash" xmlns:w16se="http://schemas.microsoft.com/office/word/2015/wordml/symex" xmlns:wpg="http://schemas.microsoft.com/office/word/2010/wordprocessingGroup" xmlns:wpi="http://schemas.microsoft.com/office/word/2010/wordprocessingInk" xmlns:wne="http://schemas.microsoft.com/office/word/2006/wordml" xmlns:wps="http://schemas.microsoft.com/office/word/2010/wordprocessingShape" mc:Ignorable="w14 w15 w16se w16cid w16 w16cex w16sdtdh w16du wp14">
+  <w:endnote w:type="separator" w:id="-1">
+    <w:p>
+      <w:pPr>
+        <w:spacing w:after="0" w:line="240" w:lineRule="auto"/>
+      </w:pPr>
+      <w:r>
+        <w:separator/>
+      </w:r>
+    </w:p>
+  </w:endnote>
+  <w:endnote w:type="continuationSeparator" w:id="0">
+    <w:p>
+      <w:pPr>
+        <w:spacing w:after="0" w:line="240" w:lineRule="auto"/>
+      </w:pPr>
+      <w:r>
+        <w:continuationSeparator/>
+      </w:r>
+    </w:p>
+  </w:endnote>
+</w:endnotes>
+</file>
+
+<file path=word/footnotes.xml><?xml version="1.0" encoding="utf-8"?>
+<w:footnotes xmlns:wpc="http://schemas.microsoft.com/office/word/2010/wordprocessingCanvas" xmlns:cx="http://schemas.microsoft.com/office/drawing/2014/chartex" xmlns:cx1="http://schemas.microsoft.com/office/drawing/2015/9/8/chartex" xmlns:cx2="http://schemas.microsoft.com/office/drawing/2015/10/21/chartex" xmlns:cx3="http://schemas.microsoft.com/office/drawing/2016/5/9/chartex" xmlns:cx4="http://schemas.microsoft.com/office/drawing/2016/5/10/chartex" xmlns:cx5="http://schemas.microsoft.com/office/drawing/2016/5/11/chartex" xmlns:cx6="http://schemas.microsoft.com/office/drawing/2016/5/12/chartex" xmlns:cx7="http://schemas.microsoft.com/office/drawing/2016/5/13/chartex" xmlns:cx8="http://schemas.microsoft.com/office/drawing/2016/5/14/chartex" xmlns:mc="http://schemas.openxmlformats.org/markup-compatibility/2006" xmlns:aink="http://schemas.microsoft.com/office/drawing/2016/ink" xmlns:am3d="http://schemas.microsoft.com/office/drawing/2017/model3d" xmlns:o="urn:schemas-microsoft-com:office:office" xmlns:oel="http://schemas.microsoft.com/office/2019/extlst" xmlns:r="http://schemas.openxmlformats.org/officeDocument/2006/relationships" xmlns:m="http://schemas.openxmlformats.org/officeDocument/2006/math" xmlns:v="urn:schemas-microsoft-com:vml" xmlns:wp14="http://schemas.microsoft.com/office/word/2010/wordprocessingDrawing" xmlns:wp="http://schemas.openxmlformats.org/drawingml/2006/wordprocessingDrawing" xmlns:w10="urn:schemas-microsoft-com:office:word" xmlns:w="http://schemas.openxmlformats.org/wordprocessingml/2006/main" xmlns:w14="http://schemas.microsoft.com/office/word/2010/wordml" xmlns:w15="http://schemas.microsoft.com/office/word/2012/wordml" xmlns:w16cex="http://schemas.microsoft.com/office/word/2018/wordml/cex" xmlns:w16cid="http://schemas.microsoft.com/office/word/2016/wordml/cid" xmlns:w16="http://schemas.microsoft.com/office/word/2018/wordml" xmlns:w16du="http://schemas.microsoft.com/office/word/2023/wordml/word16du" xmlns:w16sdtdh="http://schemas.microsoft.com/office/word/2020/wordml/sdtdatahash" xmlns:w16se="http://schemas.microsoft.com/office/word/2015/wordml/symex" xmlns:wpg="http://schemas.microsoft.com/office/word/2010/wordprocessingGroup" xmlns:wpi="http://schemas.microsoft.com/office/word/2010/wordprocessingInk" xmlns:wne="http://schemas.microsoft.com/office/word/2006/wordml" xmlns:wps="http://schemas.microsoft.com/office/word/2010/wordprocessingShape" mc:Ignorable="w14 w15 w16se w16cid w16 w16cex w16sdtdh w16du wp14">
+  <w:footnote w:type="separator" w:id="-1">
+    <w:p>
+      <w:pPr>
+        <w:spacing w:after="0" w:line="240" w:lineRule="auto"/>
+      </w:pPr>
+      <w:r>
+        <w:separator/>
+      </w:r>
+    </w:p>
+  </w:footnote>
+  <w:footnote w:type="continuationSeparator" w:id="0">
+    <w:p>
+      <w:pPr>
+        <w:spacing w:after="0" w:line="240" w:lineRule="auto"/>
+      </w:pPr>
+      <w:r>
+        <w:continuationSeparator/>
+      </w:r>
+    </w:p>
+  </w:footnote>
+</w:footnotes>
+</file>
+
+<file path=word/header1.xml><?xml version="1.0" encoding="utf-8"?>
+<w:hdr xmlns:wpc="http://schemas.microsoft.com/office/word/2010/wordprocessingCanvas" xmlns:cx="http://schemas.microsoft.com/office/drawing/2014/chartex" xmlns:cx1="http://schemas.microsoft.com/office/drawing/2015/9/8/chartex" xmlns:cx2="http://schemas.microsoft.com/office/drawing/2015/10/21/chartex" xmlns:cx3="http://schemas.microsoft.com/office/drawing/2016/5/9/chartex" xmlns:cx4="http://schemas.microsoft.com/office/drawing/2016/5/10/chartex" xmlns:cx5="http://schemas.microsoft.com/office/drawing/2016/5/11/chartex" xmlns:cx6="http://schemas.microsoft.com/office/drawing/2016/5/12/chartex" xmlns:cx7="http://schemas.microsoft.com/office/drawing/2016/5/13/chartex" xmlns:cx8="http://schemas.microsoft.com/office/drawing/2016/5/14/chartex" xmlns:mc="http://schemas.openxmlformats.org/markup-compatibility/2006" xmlns:aink="http://schemas.microsoft.com/office/drawing/2016/ink" xmlns:am3d="http://schemas.microsoft.com/office/drawing/2017/model3d" xmlns:o="urn:schemas-microsoft-com:office:office" xmlns:oel="http://schemas.microsoft.com/office/2019/extlst" xmlns:r="http://schemas.openxmlformats.org/officeDocument/2006/relationships" xmlns:m="http://schemas.openxmlformats.org/officeDocument/2006/math" xmlns:v="urn:schemas-microsoft-com:vml" xmlns:wp14="http://schemas.microsoft.com/office/word/2010/wordprocessingDrawing" xmlns:wp="http://schemas.openxmlformats.org/drawingml/2006/wordprocessingDrawing" xmlns:w10="urn:schemas-microsoft-com:office:word" xmlns:w="http://schemas.openxmlformats.org/wordprocessingml/2006/main" xmlns:w14="http://schemas.microsoft.com/office/word/2010/wordml" xmlns:w15="http://schemas.microsoft.com/office/word/2012/wordml" xmlns:w16cex="http://schemas.microsoft.com/office/word/2018/wordml/cex" xmlns:w16cid="http://schemas.microsoft.com/office/word/2016/wordml/cid" xmlns:w16="http://schemas.microsoft.com/office/word/2018/wordml" xmlns:w16du="http://schemas.microsoft.com/office/word/2023/wordml/word16du" xmlns:w16sdtdh="http://schemas.microsoft.com/office/word/2020/wordml/sdtdatahash" xmlns:w16se="http://schemas.microsoft.com/office/word/2015/wordml/symex" xmlns:wpg="http://schemas.microsoft.com/office/word/2010/wordprocessingGroup" xmlns:wpi="http://schemas.microsoft.com/office/word/2010/wordprocessingInk" xmlns:wne="http://schemas.microsoft.com/office/word/2006/wordml" xmlns:wps="http://schemas.microsoft.com/office/word/2010/wordprocessingShape" mc:Ignorable="w14 w15 w16se w16cid w16 w16cex w16sdtdh w16du wp14">
+  <w:p>
+    <w:pPr>
+      <w:pStyle w:val="Header"/>
+    </w:pPr>
+    <w:r>
+      <w:t>Brooks Roberts</w:t>
+    </w:r>
+    <w:r>
+      <w:ptab w:relativeTo="margin" w:alignment="center" w:leader="none"/>
+    </w:r>
+    <w:r>
+      <w:t>6/2/24</w:t>
+    </w:r>
+    <w:r>
+      <w:ptab w:relativeTo="margin" w:alignment="right" w:leader="none"/>
+    </w:r>
+    <w:r>
+      <w:t>1.2 Assignment</w:t>
+    </w:r>
+  </w:p>
+</w:hdr>
 </file>
 
 <file path=word/numbering.xml><?xml version="1.0" encoding="utf-8"?>
@@ -1151,6 +1227,50 @@
       <w:u w:val="single"/>
     </w:rPr>
   </w:style>
+  <w:style w:type="paragraph" w:styleId="Header">
+    <w:name w:val="header"/>
+    <w:basedOn w:val="Normal"/>
+    <w:link w:val="HeaderChar"/>
+    <w:uiPriority w:val="99"/>
+    <w:unhideWhenUsed/>
+    <w:rsid w:val="00622F6F"/>
+    <w:pPr>
+      <w:tabs>
+        <w:tab w:val="center" w:pos="4680"/>
+        <w:tab w:val="right" w:pos="9360"/>
+      </w:tabs>
+      <w:spacing w:after="0" w:line="240" w:lineRule="auto"/>
+    </w:pPr>
+  </w:style>
+  <w:style w:type="character" w:customStyle="1" w:styleId="HeaderChar">
+    <w:name w:val="Header Char"/>
+    <w:basedOn w:val="DefaultParagraphFont"/>
+    <w:link w:val="Header"/>
+    <w:uiPriority w:val="99"/>
+    <w:rsid w:val="00622F6F"/>
+  </w:style>
+  <w:style w:type="paragraph" w:styleId="Footer">
+    <w:name w:val="footer"/>
+    <w:basedOn w:val="Normal"/>
+    <w:link w:val="FooterChar"/>
+    <w:uiPriority w:val="99"/>
+    <w:unhideWhenUsed/>
+    <w:rsid w:val="00622F6F"/>
+    <w:pPr>
+      <w:tabs>
+        <w:tab w:val="center" w:pos="4680"/>
+        <w:tab w:val="right" w:pos="9360"/>
+      </w:tabs>
+      <w:spacing w:after="0" w:line="240" w:lineRule="auto"/>
+    </w:pPr>
+  </w:style>
+  <w:style w:type="character" w:customStyle="1" w:styleId="FooterChar">
+    <w:name w:val="Footer Char"/>
+    <w:basedOn w:val="DefaultParagraphFont"/>
+    <w:link w:val="Footer"/>
+    <w:uiPriority w:val="99"/>
+    <w:rsid w:val="00622F6F"/>
+  </w:style>
 </w:styles>
 </file>
 
